--- a/_source/_analysis/Use Cases/UseCase_A2_Arbeitsheft_laden.docx
+++ b/_source/_analysis/Use Cases/UseCase_A2_Arbeitsheft_laden.docx
@@ -501,16 +501,43 @@
                 <w:sz w:val="20"/>
                 <w:szCs w:val="20"/>
               </w:rPr>
-              <w:t xml:space="preserve">Dieser Anwendungsfall beginnt, </w:t>
-            </w:r>
-            <w:r>
-              <w:rPr>
-                <w:rFonts w:ascii="Times New Roman" w:hAnsi="Times New Roman" w:cs="Times New Roman"/>
-                <w:color w:val="000000"/>
-                <w:sz w:val="20"/>
-                <w:szCs w:val="20"/>
-              </w:rPr>
-              <w:t>nachdem der Benutzer in der Mindmap auf eine Übung geklickt hat und danach “Arbeitsheft laden“ gewählt hat.</w:t>
+              <w:t xml:space="preserve">Dieser Anwendungsfall </w:t>
+            </w:r>
+            <w:r>
+              <w:rPr>
+                <w:rFonts w:ascii="Times New Roman" w:hAnsi="Times New Roman" w:cs="Times New Roman"/>
+                <w:color w:val="000000"/>
+                <w:sz w:val="20"/>
+                <w:szCs w:val="20"/>
+              </w:rPr>
+              <w:t>beginnt, indem der</w:t>
+            </w:r>
+            <w:r>
+              <w:rPr>
+                <w:rFonts w:ascii="Times New Roman" w:hAnsi="Times New Roman" w:cs="Times New Roman"/>
+                <w:color w:val="000000"/>
+                <w:sz w:val="20"/>
+                <w:szCs w:val="20"/>
+              </w:rPr>
+              <w:t xml:space="preserve"> Benutzer</w:t>
+            </w:r>
+            <w:r>
+              <w:rPr>
+                <w:rFonts w:ascii="Times New Roman" w:hAnsi="Times New Roman" w:cs="Times New Roman"/>
+                <w:color w:val="000000"/>
+                <w:sz w:val="20"/>
+                <w:szCs w:val="20"/>
+              </w:rPr>
+              <w:t xml:space="preserve"> </w:t>
+            </w:r>
+            <w:r>
+              <w:rPr>
+                <w:rFonts w:ascii="Times New Roman" w:hAnsi="Times New Roman" w:cs="Times New Roman"/>
+                <w:color w:val="000000"/>
+                <w:sz w:val="20"/>
+                <w:szCs w:val="20"/>
+              </w:rPr>
+              <w:t>“Arbeitsheft laden“ gewählt hat.</w:t>
             </w:r>
           </w:p>
           <w:p>
@@ -602,7 +629,70 @@
                 <w:sz w:val="20"/>
                 <w:szCs w:val="20"/>
               </w:rPr>
-              <w:t>Die ausgewählte Übung wird gestartet</w:t>
+              <w:t>D</w:t>
+            </w:r>
+            <w:r>
+              <w:rPr>
+                <w:rFonts w:ascii="Times New Roman" w:hAnsi="Times New Roman" w:cs="Times New Roman"/>
+                <w:color w:val="000000"/>
+                <w:sz w:val="20"/>
+                <w:szCs w:val="20"/>
+              </w:rPr>
+              <w:t>er Benutzer kann</w:t>
+            </w:r>
+            <w:r>
+              <w:rPr>
+                <w:rFonts w:ascii="Times New Roman" w:hAnsi="Times New Roman" w:cs="Times New Roman"/>
+                <w:color w:val="000000"/>
+                <w:sz w:val="20"/>
+                <w:szCs w:val="20"/>
+              </w:rPr>
+              <w:t xml:space="preserve"> </w:t>
+            </w:r>
+            <w:r>
+              <w:rPr>
+                <w:rFonts w:ascii="Times New Roman" w:hAnsi="Times New Roman" w:cs="Times New Roman"/>
+                <w:color w:val="000000"/>
+                <w:sz w:val="20"/>
+                <w:szCs w:val="20"/>
+              </w:rPr>
+              <w:t>aus Mindmap</w:t>
+            </w:r>
+            <w:r>
+              <w:rPr>
+                <w:rFonts w:ascii="Times New Roman" w:hAnsi="Times New Roman" w:cs="Times New Roman"/>
+                <w:color w:val="000000"/>
+                <w:sz w:val="20"/>
+                <w:szCs w:val="20"/>
+              </w:rPr>
+              <w:t xml:space="preserve"> Übung</w:t>
+            </w:r>
+            <w:r>
+              <w:rPr>
+                <w:rFonts w:ascii="Times New Roman" w:hAnsi="Times New Roman" w:cs="Times New Roman"/>
+                <w:color w:val="000000"/>
+                <w:sz w:val="20"/>
+                <w:szCs w:val="20"/>
+              </w:rPr>
+              <w:t>en</w:t>
+            </w:r>
+            <w:r>
+              <w:rPr>
+                <w:rFonts w:ascii="Times New Roman" w:hAnsi="Times New Roman" w:cs="Times New Roman"/>
+                <w:color w:val="000000"/>
+                <w:sz w:val="20"/>
+                <w:szCs w:val="20"/>
+              </w:rPr>
+              <w:t xml:space="preserve"> </w:t>
+            </w:r>
+            <w:r>
+              <w:rPr>
+                <w:rFonts w:ascii="Times New Roman" w:hAnsi="Times New Roman" w:cs="Times New Roman"/>
+                <w:color w:val="000000"/>
+                <w:sz w:val="20"/>
+                <w:szCs w:val="20"/>
+              </w:rPr>
+              <w:t>starten</w:t>
             </w:r>
             <w:r>
               <w:rPr>
@@ -613,6 +703,8 @@
               </w:rPr>
               <w:t>.</w:t>
             </w:r>
+            <w:bookmarkStart w:id="0" w:name="_GoBack"/>
+            <w:bookmarkEnd w:id="0"/>
           </w:p>
           <w:p>
             <w:pPr>
@@ -851,8 +943,6 @@
               </w:rPr>
               <w:t>-Case endet.</w:t>
             </w:r>
-            <w:bookmarkStart w:id="0" w:name="_GoBack"/>
-            <w:bookmarkEnd w:id="0"/>
           </w:p>
         </w:tc>
       </w:tr>
@@ -1485,7 +1575,6 @@
       <w:szCs w:val="20"/>
     </w:rPr>
     <w:tblPr>
-      <w:tblInd w:w="0" w:type="dxa"/>
       <w:tblBorders>
         <w:top w:val="single" w:sz="4" w:space="0" w:color="auto"/>
         <w:left w:val="single" w:sz="4" w:space="0" w:color="auto"/>
@@ -1494,12 +1583,6 @@
         <w:insideH w:val="single" w:sz="4" w:space="0" w:color="auto"/>
         <w:insideV w:val="single" w:sz="4" w:space="0" w:color="auto"/>
       </w:tblBorders>
-      <w:tblCellMar>
-        <w:top w:w="0" w:type="dxa"/>
-        <w:left w:w="108" w:type="dxa"/>
-        <w:bottom w:w="0" w:type="dxa"/>
-        <w:right w:w="108" w:type="dxa"/>
-      </w:tblCellMar>
     </w:tblPr>
   </w:style>
 </w:styles>
@@ -1718,7 +1801,6 @@
       <w:szCs w:val="20"/>
     </w:rPr>
     <w:tblPr>
-      <w:tblInd w:w="0" w:type="dxa"/>
       <w:tblBorders>
         <w:top w:val="single" w:sz="4" w:space="0" w:color="auto"/>
         <w:left w:val="single" w:sz="4" w:space="0" w:color="auto"/>
@@ -1727,12 +1809,6 @@
         <w:insideH w:val="single" w:sz="4" w:space="0" w:color="auto"/>
         <w:insideV w:val="single" w:sz="4" w:space="0" w:color="auto"/>
       </w:tblBorders>
-      <w:tblCellMar>
-        <w:top w:w="0" w:type="dxa"/>
-        <w:left w:w="108" w:type="dxa"/>
-        <w:bottom w:w="0" w:type="dxa"/>
-        <w:right w:w="108" w:type="dxa"/>
-      </w:tblCellMar>
     </w:tblPr>
   </w:style>
 </w:styles>
